--- a/統合カリキュラム/36.ビジネスプリ活用Ⅱ　Google_シラバス.docx
+++ b/統合カリキュラム/36.ビジネスプリ活用Ⅱ　Google_シラバス.docx
@@ -45,120 +45,6 @@
           <w:szCs w:val="36"/>
         </w:rPr>
         <w:t xml:space="preserve">　</w:t>
-      </w:r>
-    </w:p>
-    <w:p>
-      <w:pPr>
-        <w:pStyle w:val="a6"/>
-        <w:numPr>
-          <w:ilvl w:val="0"/>
-          <w:numId w:val="2"/>
-        </w:numPr>
-        <w:ind w:leftChars="0"/>
-        <w:rPr>
-          <w:b/>
-          <w:sz w:val="36"/>
-          <w:szCs w:val="36"/>
-        </w:rPr>
-      </w:pPr>
-      <w:r>
-        <w:rPr>
-          <w:rFonts w:hint="eastAsia"/>
-          <w:b/>
-          <w:sz w:val="36"/>
-          <w:szCs w:val="36"/>
-        </w:rPr>
-        <w:t>、②</w:t>
-      </w:r>
-      <w:r>
-        <w:rPr>
-          <w:rFonts w:hint="eastAsia"/>
-          <w:b/>
-          <w:sz w:val="36"/>
-          <w:szCs w:val="36"/>
-        </w:rPr>
-        <w:t xml:space="preserve">　</w:t>
-      </w:r>
-      <w:r>
-        <w:rPr>
-          <w:rFonts w:hint="eastAsia"/>
-          <w:b/>
-          <w:sz w:val="36"/>
-          <w:szCs w:val="36"/>
-        </w:rPr>
-        <w:t>16</w:t>
-      </w:r>
-      <w:r>
-        <w:rPr>
-          <w:rFonts w:hint="eastAsia"/>
-          <w:b/>
-          <w:sz w:val="36"/>
-          <w:szCs w:val="36"/>
-        </w:rPr>
-        <w:t xml:space="preserve">コマ　</w:t>
-      </w:r>
-      <w:r>
-        <w:rPr>
-          <w:rFonts w:hint="eastAsia"/>
-          <w:b/>
-          <w:sz w:val="36"/>
-          <w:szCs w:val="36"/>
-        </w:rPr>
-        <w:t>32</w:t>
-      </w:r>
-      <w:r>
-        <w:rPr>
-          <w:rFonts w:hint="eastAsia"/>
-          <w:b/>
-          <w:sz w:val="36"/>
-          <w:szCs w:val="36"/>
-        </w:rPr>
-        <w:t>時間</w:t>
-      </w:r>
-      <w:r>
-        <w:rPr>
-          <w:rFonts w:hint="eastAsia"/>
-          <w:b/>
-          <w:sz w:val="36"/>
-          <w:szCs w:val="36"/>
-        </w:rPr>
-        <w:t xml:space="preserve">　</w:t>
-      </w:r>
-      <w:r>
-        <w:rPr>
-          <w:rFonts w:hint="eastAsia"/>
-          <w:b/>
-          <w:sz w:val="36"/>
-          <w:szCs w:val="36"/>
-        </w:rPr>
-        <w:t>2</w:t>
-      </w:r>
-      <w:r>
-        <w:rPr>
-          <w:rFonts w:hint="eastAsia"/>
-          <w:b/>
-          <w:sz w:val="36"/>
-          <w:szCs w:val="36"/>
-        </w:rPr>
-        <w:t>コマ</w:t>
-      </w:r>
-      <w:r>
-        <w:rPr>
-          <w:rFonts w:hint="eastAsia"/>
-          <w:b/>
-          <w:sz w:val="36"/>
-          <w:szCs w:val="36"/>
-        </w:rPr>
-        <w:t>/W</w:t>
-      </w:r>
-      <w:r>
-        <w:rPr>
-          <w:rFonts w:hint="eastAsia"/>
-          <w:b/>
-          <w:sz w:val="36"/>
-          <w:szCs w:val="36"/>
-        </w:rPr>
-        <w:t xml:space="preserve">）　</w:t>
       </w:r>
     </w:p>
     <w:tbl>
@@ -304,6 +190,12 @@
               </w:rPr>
               <w:t>2</w:t>
             </w:r>
+            <w:r>
+              <w:rPr>
+                <w:rFonts w:hint="eastAsia"/>
+              </w:rPr>
+              <w:t>単位</w:t>
+            </w:r>
           </w:p>
         </w:tc>
       </w:tr>
@@ -411,6 +303,15 @@
               </w:rPr>
               <w:t>3</w:t>
             </w:r>
+            <w:r>
+              <w:rPr>
+                <w:rFonts w:hint="eastAsia"/>
+                <w:sz w:val="22"/>
+              </w:rPr>
+              <w:t>年</w:t>
+            </w:r>
+            <w:bookmarkStart w:id="0" w:name="_GoBack"/>
+            <w:bookmarkEnd w:id="0"/>
           </w:p>
         </w:tc>
       </w:tr>
@@ -481,7 +382,6 @@
     <w:p>
       <w:pPr>
         <w:rPr>
-          <w:rFonts w:hint="eastAsia"/>
           <w:sz w:val="22"/>
         </w:rPr>
       </w:pPr>
@@ -1013,7 +913,6 @@
         </w:numPr>
         <w:ind w:leftChars="0"/>
         <w:rPr>
-          <w:rFonts w:hint="eastAsia"/>
           <w:sz w:val="22"/>
         </w:rPr>
       </w:pPr>
@@ -1123,6 +1022,7 @@
           <w:rFonts w:hint="eastAsia"/>
           <w:sz w:val="22"/>
         </w:rPr>
+        <w:lastRenderedPageBreak/>
         <w:t>ファイルと共有機能を用いて、データのバックアップ手法について学習する。</w:t>
       </w:r>
     </w:p>
@@ -1175,7 +1075,6 @@
         </w:numPr>
         <w:ind w:leftChars="0"/>
         <w:rPr>
-          <w:rFonts w:hint="eastAsia"/>
           <w:sz w:val="22"/>
         </w:rPr>
       </w:pPr>
@@ -1658,7 +1557,6 @@
         </w:numPr>
         <w:ind w:leftChars="0"/>
         <w:rPr>
-          <w:rFonts w:hint="eastAsia"/>
           <w:sz w:val="22"/>
         </w:rPr>
       </w:pPr>
@@ -1908,8 +1806,6 @@
           <w:sz w:val="22"/>
         </w:rPr>
       </w:pPr>
-      <w:bookmarkStart w:id="0" w:name="_GoBack"/>
-      <w:bookmarkEnd w:id="0"/>
       <w:r>
         <w:rPr>
           <w:rFonts w:hint="eastAsia"/>
@@ -1957,6 +1853,7 @@
           <w:rFonts w:hint="eastAsia"/>
           <w:sz w:val="22"/>
         </w:rPr>
+        <w:lastRenderedPageBreak/>
         <w:t>授業は、全体の概略について解説を行い、その後に各種サービスを利用して動作を確認・演習を行う形式をとる。</w:t>
       </w:r>
       <w:r>
@@ -1997,7 +1894,6 @@
     <w:p>
       <w:pPr>
         <w:rPr>
-          <w:rFonts w:hint="eastAsia"/>
           <w:sz w:val="22"/>
         </w:rPr>
       </w:pPr>
@@ -2193,7 +2089,6 @@
           <w:rFonts w:hint="eastAsia"/>
           <w:sz w:val="22"/>
         </w:rPr>
-        <w:lastRenderedPageBreak/>
         <w:t>なし</w:t>
       </w:r>
     </w:p>
@@ -2241,7 +2136,6 @@
     <w:p>
       <w:pPr>
         <w:rPr>
-          <w:rFonts w:hint="eastAsia"/>
           <w:sz w:val="22"/>
         </w:rPr>
       </w:pPr>
@@ -3637,7 +3531,7 @@
 </file>
 
 <file path=customXml/itemProps1.xml><?xml version="1.0" encoding="utf-8"?>
-<ds:datastoreItem xmlns:ds="http://schemas.openxmlformats.org/officeDocument/2006/customXml" ds:itemID="{08B0B416-D6AC-4947-968D-D5101EBE982A}">
+<ds:datastoreItem xmlns:ds="http://schemas.openxmlformats.org/officeDocument/2006/customXml" ds:itemID="{1EBCCE01-4E8F-4752-B4CF-633A8D5827F9}">
   <ds:schemaRefs>
     <ds:schemaRef ds:uri="http://schemas.openxmlformats.org/officeDocument/2006/bibliography"/>
   </ds:schemaRefs>
